--- a/CSS Tricks/CSST_DAY_16/README.md.docx
+++ b/CSS Tricks/CSST_DAY_16/README.md.docx
@@ -7,18 +7,180 @@
         <w:t>RESPONSIVE GRIDS WITH FLEXBOX AND CALC FUNCTION</w:t>
       </w:r>
     </w:p>
+    <w:p>
+      <w:r>
+        <w:t>In this challenge</w:t>
+      </w:r>
+      <w:r>
+        <w:t xml:space="preserve"> you will learn about calc() function. CSS</w:t>
+      </w:r>
+      <w:r>
+        <w:rPr>
+          <w:rFonts w:ascii="Arial" w:hAnsi="Arial" w:cs="Arial"/>
+          <w:color w:val="333333"/>
+          <w:spacing w:val="-1"/>
+          <w:shd w:val="clear" w:color="auto" w:fill="FFFFFF"/>
+        </w:rPr>
+        <w:t> function lets you perform calculations when specifying CSS property values. It can be used anywhere a </w:t>
+      </w:r>
+      <w:r>
+        <w:rPr>
+          <w:rStyle w:val="HTMLCode"/>
+          <w:rFonts w:ascii="Consolas" w:eastAsiaTheme="minorHAnsi" w:hAnsi="Consolas"/>
+          <w:color w:val="3D7E9A"/>
+          <w:spacing w:val="-1"/>
+          <w:bdr w:val="none" w:sz="0" w:space="0" w:color="auto" w:frame="1"/>
+          <w:shd w:val="clear" w:color="auto" w:fill="FFFFFF"/>
+        </w:rPr>
+        <w:t>&lt;length&gt;</w:t>
+      </w:r>
+      <w:r>
+        <w:rPr>
+          <w:rFonts w:ascii="Arial" w:hAnsi="Arial" w:cs="Arial"/>
+          <w:color w:val="333333"/>
+          <w:spacing w:val="-1"/>
+          <w:shd w:val="clear" w:color="auto" w:fill="FFFFFF"/>
+        </w:rPr>
+        <w:t>, </w:t>
+      </w:r>
+      <w:r>
+        <w:rPr>
+          <w:rStyle w:val="HTMLCode"/>
+          <w:rFonts w:ascii="Consolas" w:eastAsiaTheme="minorHAnsi" w:hAnsi="Consolas"/>
+          <w:color w:val="3D7E9A"/>
+          <w:spacing w:val="-1"/>
+          <w:bdr w:val="none" w:sz="0" w:space="0" w:color="auto" w:frame="1"/>
+          <w:shd w:val="clear" w:color="auto" w:fill="FFFFFF"/>
+        </w:rPr>
+        <w:t>&lt;frequency&gt;</w:t>
+      </w:r>
+      <w:r>
+        <w:rPr>
+          <w:rFonts w:ascii="Arial" w:hAnsi="Arial" w:cs="Arial"/>
+          <w:color w:val="333333"/>
+          <w:spacing w:val="-1"/>
+          <w:shd w:val="clear" w:color="auto" w:fill="FFFFFF"/>
+        </w:rPr>
+        <w:t>, </w:t>
+      </w:r>
+      <w:r>
+        <w:rPr>
+          <w:rStyle w:val="HTMLCode"/>
+          <w:rFonts w:ascii="Consolas" w:eastAsiaTheme="minorHAnsi" w:hAnsi="Consolas"/>
+          <w:color w:val="3D7E9A"/>
+          <w:spacing w:val="-1"/>
+          <w:bdr w:val="none" w:sz="0" w:space="0" w:color="auto" w:frame="1"/>
+          <w:shd w:val="clear" w:color="auto" w:fill="FFFFFF"/>
+        </w:rPr>
+        <w:t>&lt;angle&gt;</w:t>
+      </w:r>
+      <w:r>
+        <w:rPr>
+          <w:rFonts w:ascii="Arial" w:hAnsi="Arial" w:cs="Arial"/>
+          <w:color w:val="333333"/>
+          <w:spacing w:val="-1"/>
+          <w:shd w:val="clear" w:color="auto" w:fill="FFFFFF"/>
+        </w:rPr>
+        <w:t>, </w:t>
+      </w:r>
+      <w:r>
+        <w:rPr>
+          <w:rStyle w:val="HTMLCode"/>
+          <w:rFonts w:ascii="Consolas" w:eastAsiaTheme="minorHAnsi" w:hAnsi="Consolas"/>
+          <w:color w:val="3D7E9A"/>
+          <w:spacing w:val="-1"/>
+          <w:bdr w:val="none" w:sz="0" w:space="0" w:color="auto" w:frame="1"/>
+          <w:shd w:val="clear" w:color="auto" w:fill="FFFFFF"/>
+        </w:rPr>
+        <w:t>&lt;time&gt;</w:t>
+      </w:r>
+      <w:r>
+        <w:rPr>
+          <w:rFonts w:ascii="Arial" w:hAnsi="Arial" w:cs="Arial"/>
+          <w:color w:val="333333"/>
+          <w:spacing w:val="-1"/>
+          <w:shd w:val="clear" w:color="auto" w:fill="FFFFFF"/>
+        </w:rPr>
+        <w:t>, </w:t>
+      </w:r>
+      <w:r>
+        <w:rPr>
+          <w:rStyle w:val="HTMLCode"/>
+          <w:rFonts w:ascii="Consolas" w:eastAsiaTheme="minorHAnsi" w:hAnsi="Consolas"/>
+          <w:color w:val="3D7E9A"/>
+          <w:spacing w:val="-1"/>
+          <w:bdr w:val="none" w:sz="0" w:space="0" w:color="auto" w:frame="1"/>
+          <w:shd w:val="clear" w:color="auto" w:fill="FFFFFF"/>
+        </w:rPr>
+        <w:t>&lt;percentage&gt;</w:t>
+      </w:r>
+      <w:r>
+        <w:rPr>
+          <w:rFonts w:ascii="Arial" w:hAnsi="Arial" w:cs="Arial"/>
+          <w:color w:val="333333"/>
+          <w:spacing w:val="-1"/>
+          <w:shd w:val="clear" w:color="auto" w:fill="FFFFFF"/>
+        </w:rPr>
+        <w:t>, </w:t>
+      </w:r>
+      <w:r>
+        <w:rPr>
+          <w:rStyle w:val="HTMLCode"/>
+          <w:rFonts w:ascii="Consolas" w:eastAsiaTheme="minorHAnsi" w:hAnsi="Consolas"/>
+          <w:color w:val="3D7E9A"/>
+          <w:spacing w:val="-1"/>
+          <w:bdr w:val="none" w:sz="0" w:space="0" w:color="auto" w:frame="1"/>
+          <w:shd w:val="clear" w:color="auto" w:fill="FFFFFF"/>
+        </w:rPr>
+        <w:t>&lt;number&gt;</w:t>
+      </w:r>
+      <w:r>
+        <w:rPr>
+          <w:rFonts w:ascii="Arial" w:hAnsi="Arial" w:cs="Arial"/>
+          <w:color w:val="333333"/>
+          <w:spacing w:val="-1"/>
+          <w:shd w:val="clear" w:color="auto" w:fill="FFFFFF"/>
+        </w:rPr>
+        <w:t>, or </w:t>
+      </w:r>
+      <w:r>
+        <w:rPr>
+          <w:rStyle w:val="HTMLCode"/>
+          <w:rFonts w:ascii="Consolas" w:eastAsiaTheme="minorHAnsi" w:hAnsi="Consolas"/>
+          <w:color w:val="3D7E9A"/>
+          <w:spacing w:val="-1"/>
+          <w:bdr w:val="none" w:sz="0" w:space="0" w:color="auto" w:frame="1"/>
+          <w:shd w:val="clear" w:color="auto" w:fill="FFFFFF"/>
+        </w:rPr>
+        <w:t>&lt;integer&gt;</w:t>
+      </w:r>
+      <w:r>
+        <w:rPr>
+          <w:rFonts w:ascii="Arial" w:hAnsi="Arial" w:cs="Arial"/>
+          <w:color w:val="333333"/>
+          <w:spacing w:val="-1"/>
+          <w:shd w:val="clear" w:color="auto" w:fill="FFFFFF"/>
+        </w:rPr>
+        <w:t> is allowed.</w:t>
+      </w:r>
+    </w:p>
+    <w:p>
+      <w:r>
+        <w:t>Below is the link for your reference:</w:t>
+      </w:r>
+    </w:p>
+    <w:p>
+      <w:r>
+        <w:t>https://css-tricks.com/a-complete-guide-to-calc-in-css/#:~:text=%20A%20Complete%20Guide%20to%20calc%20%28%29%20in,element%20is%2C...%205%20Other%20Trickery.%20%20More%20</w:t>
+      </w:r>
+    </w:p>
     <w:p/>
     <w:p>
       <w:r>
-        <w:t xml:space="preserve">In this challenge you are required to create 3 sections by using </w:t>
-      </w:r>
-      <w:proofErr w:type="gramStart"/>
-      <w:r>
-        <w:t>calc(</w:t>
-      </w:r>
-      <w:proofErr w:type="gramEnd"/>
-      <w:r>
-        <w:t>) function:</w:t>
+        <w:t xml:space="preserve">Here </w:t>
+      </w:r>
+      <w:r>
+        <w:t>you are required to create 3 sections by using calc() function:</w:t>
       </w:r>
     </w:p>
     <w:p>
@@ -60,12 +222,6 @@
         <w:gridCol w:w="1933"/>
       </w:tblGrid>
       <w:tr>
-        <w:tblPrEx>
-          <w:tblCellMar>
-            <w:top w:w="0" w:type="dxa"/>
-            <w:bottom w:w="0" w:type="dxa"/>
-          </w:tblCellMar>
-        </w:tblPrEx>
         <w:trPr>
           <w:trHeight w:val="531"/>
         </w:trPr>
@@ -82,12 +238,6 @@
         </w:tc>
       </w:tr>
       <w:tr>
-        <w:tblPrEx>
-          <w:tblCellMar>
-            <w:top w:w="0" w:type="dxa"/>
-            <w:bottom w:w="0" w:type="dxa"/>
-          </w:tblCellMar>
-        </w:tblPrEx>
         <w:trPr>
           <w:trHeight w:val="1261"/>
         </w:trPr>
@@ -119,6 +269,17 @@
         <w:t>Use media queries for its responsive behaviour.</w:t>
       </w:r>
     </w:p>
+    <w:p>
+      <w:r>
+        <w:t>Below is the link for your reference:</w:t>
+      </w:r>
+    </w:p>
+    <w:p>
+      <w:r>
+        <w:t>https://www.w3schools.com/css/css_rwd_mediaqueries.asp</w:t>
+      </w:r>
+    </w:p>
+    <w:p/>
     <w:sectPr>
       <w:pgSz w:w="11906" w:h="16838"/>
       <w:pgMar w:top="1440" w:right="1440" w:bottom="1440" w:left="1440" w:header="708" w:footer="708" w:gutter="0"/>
@@ -555,6 +716,31 @@
     <w:semiHidden/>
     <w:unhideWhenUsed/>
   </w:style>
+  <w:style w:type="character" w:styleId="HTMLCode">
+    <w:name w:val="HTML Code"/>
+    <w:basedOn w:val="DefaultParagraphFont"/>
+    <w:uiPriority w:val="99"/>
+    <w:semiHidden/>
+    <w:unhideWhenUsed/>
+    <w:rsid w:val="008F1D92"/>
+    <w:rPr>
+      <w:rFonts w:ascii="Courier New" w:eastAsia="Times New Roman" w:hAnsi="Courier New" w:cs="Courier New"/>
+      <w:sz w:val="20"/>
+      <w:szCs w:val="20"/>
+    </w:rPr>
+  </w:style>
+  <w:style w:type="character" w:styleId="Hyperlink">
+    <w:name w:val="Hyperlink"/>
+    <w:basedOn w:val="DefaultParagraphFont"/>
+    <w:uiPriority w:val="99"/>
+    <w:semiHidden/>
+    <w:unhideWhenUsed/>
+    <w:rsid w:val="008F1D92"/>
+    <w:rPr>
+      <w:color w:val="0000FF"/>
+      <w:u w:val="single"/>
+    </w:rPr>
+  </w:style>
 </w:styles>
 </file>
 
